--- a/DARAZ SCRAPER.docx
+++ b/DARAZ SCRAPER.docx
@@ -402,7 +402,23 @@
         </w:numPr>
       </w:pPr>
       <w:r>
-        <w:t>Two tables, "all_data" and "latest_data," are created with specified headers to store the scraped data.</w:t>
+        <w:t>Two tables, "</w:t>
+      </w:r>
+      <w:proofErr w:type="spellStart"/>
+      <w:r>
+        <w:t>all_data</w:t>
+      </w:r>
+      <w:proofErr w:type="spellEnd"/>
+      <w:r>
+        <w:t>" and "</w:t>
+      </w:r>
+      <w:proofErr w:type="spellStart"/>
+      <w:r>
+        <w:t>latest_data</w:t>
+      </w:r>
+      <w:proofErr w:type="spellEnd"/>
+      <w:r>
+        <w:t>," are created with specified headers to store the scraped data.</w:t>
       </w:r>
     </w:p>
     <w:p>
@@ -485,18 +501,50 @@
         </w:numPr>
       </w:pPr>
       <w:r>
-        <w:t>The scraped data can be accessed through the '/data' endpoint, returning the latest product data stored in the "latest_data" table.</w:t>
-      </w:r>
-    </w:p>
-    <w:p>
-      <w:pPr>
-        <w:numPr>
-          <w:ilvl w:val="2"/>
-          <w:numId w:val="1"/>
-        </w:numPr>
-      </w:pPr>
-      <w:r>
-        <w:t>The '/id_data' endpoint allows retrieving specific product data based on the 'search_id' query parameter, querying the "all_data" table.</w:t>
+        <w:t>The scraped data can be accessed through the '/data' endpoint, returning the latest product data stored in the "</w:t>
+      </w:r>
+      <w:proofErr w:type="spellStart"/>
+      <w:r>
+        <w:t>latest_data</w:t>
+      </w:r>
+      <w:proofErr w:type="spellEnd"/>
+      <w:r>
+        <w:t>" table.</w:t>
+      </w:r>
+    </w:p>
+    <w:p>
+      <w:pPr>
+        <w:numPr>
+          <w:ilvl w:val="2"/>
+          <w:numId w:val="1"/>
+        </w:numPr>
+      </w:pPr>
+      <w:r>
+        <w:t>The '/</w:t>
+      </w:r>
+      <w:proofErr w:type="spellStart"/>
+      <w:r>
+        <w:t>id_data</w:t>
+      </w:r>
+      <w:proofErr w:type="spellEnd"/>
+      <w:r>
+        <w:t>' endpoint allows retrieving specific product data based on the '</w:t>
+      </w:r>
+      <w:proofErr w:type="spellStart"/>
+      <w:r>
+        <w:t>search_id</w:t>
+      </w:r>
+      <w:proofErr w:type="spellEnd"/>
+      <w:r>
+        <w:t>' query parameter, querying the "</w:t>
+      </w:r>
+      <w:proofErr w:type="spellStart"/>
+      <w:r>
+        <w:t>all_data</w:t>
+      </w:r>
+      <w:proofErr w:type="spellEnd"/>
+      <w:r>
+        <w:t>" table.</w:t>
       </w:r>
     </w:p>
     <w:p/>
@@ -621,18 +669,34 @@
         </w:numPr>
       </w:pPr>
       <w:r>
-        <w:t>The main dependencies for this project include Flask, Selenium, and mysql-connector-python.</w:t>
-      </w:r>
-    </w:p>
-    <w:p>
-      <w:pPr>
-        <w:numPr>
-          <w:ilvl w:val="2"/>
-          <w:numId w:val="1"/>
-        </w:numPr>
-      </w:pPr>
-      <w:r>
-        <w:t>You can use pip, the Python package installer, to install these dependencies by running the command pip install flask selenium mysql-connector-python.</w:t>
+        <w:t xml:space="preserve">The main dependencies for this project include Flask, Selenium, and </w:t>
+      </w:r>
+      <w:proofErr w:type="spellStart"/>
+      <w:r>
+        <w:t>mysql</w:t>
+      </w:r>
+      <w:proofErr w:type="spellEnd"/>
+      <w:r>
+        <w:t>-connector-python.</w:t>
+      </w:r>
+    </w:p>
+    <w:p>
+      <w:pPr>
+        <w:numPr>
+          <w:ilvl w:val="2"/>
+          <w:numId w:val="1"/>
+        </w:numPr>
+      </w:pPr>
+      <w:r>
+        <w:t xml:space="preserve">You can use pip, the Python package installer, to install these dependencies by running the command pip install flask selenium </w:t>
+      </w:r>
+      <w:proofErr w:type="spellStart"/>
+      <w:r>
+        <w:t>mysql</w:t>
+      </w:r>
+      <w:proofErr w:type="spellEnd"/>
+      <w:r>
+        <w:t>-connector-python.</w:t>
       </w:r>
     </w:p>
     <w:p>
@@ -721,18 +785,50 @@
         </w:numPr>
       </w:pPr>
       <w:r>
-        <w:t>In the code, two database tables are created: "all_data" and "latest_data."</w:t>
-      </w:r>
-    </w:p>
-    <w:p>
-      <w:pPr>
-        <w:numPr>
-          <w:ilvl w:val="2"/>
-          <w:numId w:val="1"/>
-        </w:numPr>
-      </w:pPr>
-      <w:r>
-        <w:t>The "all_data" table stores all the scraped product data, while the "latest_data" table stores the latest scraped data.</w:t>
+        <w:t>In the code, two database tables are created: "</w:t>
+      </w:r>
+      <w:proofErr w:type="spellStart"/>
+      <w:r>
+        <w:t>all_data</w:t>
+      </w:r>
+      <w:proofErr w:type="spellEnd"/>
+      <w:r>
+        <w:t>" and "</w:t>
+      </w:r>
+      <w:proofErr w:type="spellStart"/>
+      <w:r>
+        <w:t>latest_data</w:t>
+      </w:r>
+      <w:proofErr w:type="spellEnd"/>
+      <w:r>
+        <w:t>."</w:t>
+      </w:r>
+    </w:p>
+    <w:p>
+      <w:pPr>
+        <w:numPr>
+          <w:ilvl w:val="2"/>
+          <w:numId w:val="1"/>
+        </w:numPr>
+      </w:pPr>
+      <w:r>
+        <w:t>The "</w:t>
+      </w:r>
+      <w:proofErr w:type="spellStart"/>
+      <w:r>
+        <w:t>all_data</w:t>
+      </w:r>
+      <w:proofErr w:type="spellEnd"/>
+      <w:r>
+        <w:t>" table stores all the scraped product data, while the "</w:t>
+      </w:r>
+      <w:proofErr w:type="spellStart"/>
+      <w:r>
+        <w:t>latest_data</w:t>
+      </w:r>
+      <w:proofErr w:type="spellEnd"/>
+      <w:r>
+        <w:t>" table stores the latest scraped data.</w:t>
       </w:r>
     </w:p>
     <w:p>
@@ -770,8 +866,13 @@
           <w:numId w:val="1"/>
         </w:numPr>
       </w:pPr>
-      <w:r>
-        <w:t>search_type: Represents the type of product being searched (e.g., "mobile", "laptop").</w:t>
+      <w:proofErr w:type="spellStart"/>
+      <w:r>
+        <w:t>search_type</w:t>
+      </w:r>
+      <w:proofErr w:type="spellEnd"/>
+      <w:r>
+        <w:t>: Represents the type of product being searched (e.g., "mobile", "laptop").</w:t>
       </w:r>
     </w:p>
     <w:p>
@@ -892,7 +993,15 @@
         </w:numPr>
       </w:pPr>
       <w:r>
-        <w:t>The URL of the page to scrape is constructed dynamically by appending the search_type parameter to the daraz.pk catalog URL.</w:t>
+        <w:t xml:space="preserve">The URL of the page to scrape is constructed dynamically by appending the </w:t>
+      </w:r>
+      <w:proofErr w:type="spellStart"/>
+      <w:r>
+        <w:t>search_type</w:t>
+      </w:r>
+      <w:proofErr w:type="spellEnd"/>
+      <w:r>
+        <w:t xml:space="preserve"> parameter to the daraz.pk catalog URL.</w:t>
       </w:r>
     </w:p>
     <w:p>
@@ -936,7 +1045,15 @@
         </w:numPr>
       </w:pPr>
       <w:r>
-        <w:t>After loading the page, the code uses Selenium's find_elements method to locate specific elements on the page.</w:t>
+        <w:t xml:space="preserve">After loading the page, the code uses Selenium's </w:t>
+      </w:r>
+      <w:proofErr w:type="spellStart"/>
+      <w:r>
+        <w:t>find_elements</w:t>
+      </w:r>
+      <w:proofErr w:type="spellEnd"/>
+      <w:r>
+        <w:t xml:space="preserve"> method to locate specific elements on the page.</w:t>
       </w:r>
     </w:p>
     <w:p>
@@ -1002,7 +1119,15 @@
         </w:numPr>
       </w:pPr>
       <w:r>
-        <w:t>Since the daraz.pk website may have dynamic content that loads asynchronously, the code uses the implicitly_wait method provided by Selenium.</w:t>
+        <w:t xml:space="preserve">Since the daraz.pk website may have dynamic content that loads asynchronously, the code uses the </w:t>
+      </w:r>
+      <w:proofErr w:type="spellStart"/>
+      <w:r>
+        <w:t>implicitly_wait</w:t>
+      </w:r>
+      <w:proofErr w:type="spellEnd"/>
+      <w:r>
+        <w:t xml:space="preserve"> method provided by Selenium.</w:t>
       </w:r>
     </w:p>
     <w:p>
@@ -1069,43 +1194,83 @@
         </w:numPr>
       </w:pPr>
       <w:r>
-        <w:t>Two tables are created: "all_data" and "latest_data," as mentioned earlier.</w:t>
-      </w:r>
-    </w:p>
-    <w:p>
-      <w:pPr>
-        <w:numPr>
-          <w:ilvl w:val="2"/>
-          <w:numId w:val="1"/>
-        </w:numPr>
-      </w:pPr>
-      <w:r>
-        <w:t>The product names and prices extracted from the daraz.pk website are inserted into both tables using the INSERT INTO SQL statements.</w:t>
-      </w:r>
-    </w:p>
-    <w:p>
-      <w:pPr>
-        <w:numPr>
-          <w:ilvl w:val="2"/>
-          <w:numId w:val="1"/>
-        </w:numPr>
-      </w:pPr>
-      <w:r>
-        <w:t>Before inserting the latest data, the "latest_data" table is truncated to ensure it only contains the most recent data.</w:t>
-      </w:r>
-    </w:p>
-    <w:p>
-      <w:pPr>
-        <w:numPr>
-          <w:ilvl w:val="2"/>
-          <w:numId w:val="1"/>
-        </w:numPr>
-      </w:pPr>
-      <w:r>
-        <w:t>After inserting the data, the changes are committed to the database using the commit method.</w:t>
-      </w:r>
-      <w:r>
-        <w:t>API Development</w:t>
+        <w:t>Two tables are created: "</w:t>
+      </w:r>
+      <w:proofErr w:type="spellStart"/>
+      <w:r>
+        <w:t>all_data</w:t>
+      </w:r>
+      <w:proofErr w:type="spellEnd"/>
+      <w:r>
+        <w:t>" and "</w:t>
+      </w:r>
+      <w:proofErr w:type="spellStart"/>
+      <w:r>
+        <w:t>latest_data</w:t>
+      </w:r>
+      <w:proofErr w:type="spellEnd"/>
+      <w:r>
+        <w:t>," as mentioned earlier.</w:t>
+      </w:r>
+    </w:p>
+    <w:p>
+      <w:pPr>
+        <w:numPr>
+          <w:ilvl w:val="2"/>
+          <w:numId w:val="1"/>
+        </w:numPr>
+      </w:pPr>
+      <w:r>
+        <w:t xml:space="preserve">The product names and prices extracted from the daraz.pk website </w:t>
+      </w:r>
+      <w:proofErr w:type="gramStart"/>
+      <w:r>
+        <w:t>are</w:t>
+      </w:r>
+      <w:proofErr w:type="gramEnd"/>
+      <w:r>
+        <w:t xml:space="preserve"> inserted into both tables using the INSERT INTO SQL statements.</w:t>
+      </w:r>
+    </w:p>
+    <w:p>
+      <w:pPr>
+        <w:numPr>
+          <w:ilvl w:val="2"/>
+          <w:numId w:val="1"/>
+        </w:numPr>
+      </w:pPr>
+      <w:r>
+        <w:t>Before inserting the latest data, the "</w:t>
+      </w:r>
+      <w:proofErr w:type="spellStart"/>
+      <w:r>
+        <w:t>latest_data</w:t>
+      </w:r>
+      <w:proofErr w:type="spellEnd"/>
+      <w:r>
+        <w:t>" table is truncated to ensure it only contains the most recent data.</w:t>
+      </w:r>
+    </w:p>
+    <w:p>
+      <w:pPr>
+        <w:numPr>
+          <w:ilvl w:val="2"/>
+          <w:numId w:val="1"/>
+        </w:numPr>
+      </w:pPr>
+      <w:r>
+        <w:t xml:space="preserve">After inserting the data, the changes are committed to the database using the commit </w:t>
+      </w:r>
+      <w:proofErr w:type="spellStart"/>
+      <w:r>
+        <w:t>method.</w:t>
+      </w:r>
+      <w:r>
+        <w:t>API</w:t>
+      </w:r>
+      <w:proofErr w:type="spellEnd"/>
+      <w:r>
+        <w:t xml:space="preserve"> Development</w:t>
       </w:r>
     </w:p>
     <w:p>
@@ -1149,29 +1314,77 @@
         </w:numPr>
       </w:pPr>
       <w:r>
-        <w:t>The /scrape endpoint is responsible for triggering the web scraping process. It accepts a GET request and extracts the search_type parameter from the query string. The code then uses Selenium to scrape the data from the daraz.pk website based on the provided search type.</w:t>
-      </w:r>
-    </w:p>
-    <w:p>
-      <w:pPr>
-        <w:numPr>
-          <w:ilvl w:val="2"/>
-          <w:numId w:val="1"/>
-        </w:numPr>
-      </w:pPr>
-      <w:r>
-        <w:t>The /data endpoint is used to retrieve the latest scraped data from the "latest_data" table in the database. It accepts a GET request and fetches all the rows from the table. The data is then converted to a list of dictionaries and serialized to JSON before being returned as the response.</w:t>
-      </w:r>
-    </w:p>
-    <w:p>
-      <w:pPr>
-        <w:numPr>
-          <w:ilvl w:val="2"/>
-          <w:numId w:val="1"/>
-        </w:numPr>
-      </w:pPr>
-      <w:r>
-        <w:t>The /id_data endpoint allows retrieving data from the "all_data" table based on the provided search_id. It accepts a GET request and uses the search_id parameter to query the database for the corresponding row. Similar to the /data endpoint, the retrieved data is serialized to JSON and returned as the response.</w:t>
+        <w:t xml:space="preserve">The /scrape endpoint is responsible for triggering the web scraping process. It accepts a GET request and extracts the </w:t>
+      </w:r>
+      <w:proofErr w:type="spellStart"/>
+      <w:r>
+        <w:t>search_type</w:t>
+      </w:r>
+      <w:proofErr w:type="spellEnd"/>
+      <w:r>
+        <w:t xml:space="preserve"> parameter from the query string. The code then uses Selenium to scrape the data from the daraz.pk website based on the provided search type.</w:t>
+      </w:r>
+    </w:p>
+    <w:p>
+      <w:pPr>
+        <w:numPr>
+          <w:ilvl w:val="2"/>
+          <w:numId w:val="1"/>
+        </w:numPr>
+      </w:pPr>
+      <w:r>
+        <w:t>The /data endpoint is used to retrieve the latest scraped data from the "</w:t>
+      </w:r>
+      <w:proofErr w:type="spellStart"/>
+      <w:r>
+        <w:t>latest_data</w:t>
+      </w:r>
+      <w:proofErr w:type="spellEnd"/>
+      <w:r>
+        <w:t>" table in the database. It accepts a GET request and fetches all the rows from the table. The data is then converted to a list of dictionaries and serialized to JSON before being returned as the response.</w:t>
+      </w:r>
+    </w:p>
+    <w:p>
+      <w:pPr>
+        <w:numPr>
+          <w:ilvl w:val="2"/>
+          <w:numId w:val="1"/>
+        </w:numPr>
+      </w:pPr>
+      <w:r>
+        <w:t>The /</w:t>
+      </w:r>
+      <w:proofErr w:type="spellStart"/>
+      <w:r>
+        <w:t>id_data</w:t>
+      </w:r>
+      <w:proofErr w:type="spellEnd"/>
+      <w:r>
+        <w:t xml:space="preserve"> endpoint allows retrieving data from the "</w:t>
+      </w:r>
+      <w:proofErr w:type="spellStart"/>
+      <w:r>
+        <w:t>all_data</w:t>
+      </w:r>
+      <w:proofErr w:type="spellEnd"/>
+      <w:r>
+        <w:t xml:space="preserve">" table based on the provided </w:t>
+      </w:r>
+      <w:proofErr w:type="spellStart"/>
+      <w:r>
+        <w:t>search_id</w:t>
+      </w:r>
+      <w:proofErr w:type="spellEnd"/>
+      <w:r>
+        <w:t xml:space="preserve">. It accepts a GET request and uses the </w:t>
+      </w:r>
+      <w:proofErr w:type="spellStart"/>
+      <w:r>
+        <w:t>search_id</w:t>
+      </w:r>
+      <w:proofErr w:type="spellEnd"/>
+      <w:r>
+        <w:t xml:space="preserve"> parameter to query the database for the corresponding row. Similar to the /data endpoint, the retrieved data is serialized to JSON and returned as the response.</w:t>
       </w:r>
     </w:p>
     <w:p>
@@ -1215,7 +1428,31 @@
         </w:numPr>
       </w:pPr>
       <w:r>
-        <w:t>In the /scrape endpoint, the search_type parameter is extracted using request.args.get('search_type').</w:t>
+        <w:t xml:space="preserve">In the /scrape endpoint, the </w:t>
+      </w:r>
+      <w:proofErr w:type="spellStart"/>
+      <w:r>
+        <w:t>search_type</w:t>
+      </w:r>
+      <w:proofErr w:type="spellEnd"/>
+      <w:r>
+        <w:t xml:space="preserve"> parameter is extracted using </w:t>
+      </w:r>
+      <w:proofErr w:type="spellStart"/>
+      <w:r>
+        <w:t>request.args.get</w:t>
+      </w:r>
+      <w:proofErr w:type="spellEnd"/>
+      <w:r>
+        <w:t>('</w:t>
+      </w:r>
+      <w:proofErr w:type="spellStart"/>
+      <w:r>
+        <w:t>search_type</w:t>
+      </w:r>
+      <w:proofErr w:type="spellEnd"/>
+      <w:r>
+        <w:t>').</w:t>
       </w:r>
     </w:p>
     <w:p>
@@ -1227,7 +1464,39 @@
       </w:pPr>
       <w:r>
         <w:lastRenderedPageBreak/>
-        <w:t>In the /id_data endpoint, the search_id parameter is extracted using request.args.get('search_id').</w:t>
+        <w:t>In the /</w:t>
+      </w:r>
+      <w:proofErr w:type="spellStart"/>
+      <w:r>
+        <w:t>id_data</w:t>
+      </w:r>
+      <w:proofErr w:type="spellEnd"/>
+      <w:r>
+        <w:t xml:space="preserve"> endpoint, the </w:t>
+      </w:r>
+      <w:proofErr w:type="spellStart"/>
+      <w:r>
+        <w:t>search_id</w:t>
+      </w:r>
+      <w:proofErr w:type="spellEnd"/>
+      <w:r>
+        <w:t xml:space="preserve"> parameter is extracted using </w:t>
+      </w:r>
+      <w:proofErr w:type="spellStart"/>
+      <w:r>
+        <w:t>request.args.get</w:t>
+      </w:r>
+      <w:proofErr w:type="spellEnd"/>
+      <w:r>
+        <w:t>('</w:t>
+      </w:r>
+      <w:proofErr w:type="spellStart"/>
+      <w:r>
+        <w:t>search_id</w:t>
+      </w:r>
+      <w:proofErr w:type="spellEnd"/>
+      <w:r>
+        <w:t>').</w:t>
       </w:r>
     </w:p>
     <w:p>
@@ -1289,7 +1558,15 @@
         <w:ind w:left="1440"/>
       </w:pPr>
       <w:r>
-        <w:t>The code then uses Selenium's find_elements method to locate the product names and prices on the page.</w:t>
+        <w:t xml:space="preserve">The code then uses Selenium's </w:t>
+      </w:r>
+      <w:proofErr w:type="spellStart"/>
+      <w:r>
+        <w:t>find_elements</w:t>
+      </w:r>
+      <w:proofErr w:type="spellEnd"/>
+      <w:r>
+        <w:t xml:space="preserve"> method to locate the product names and prices on the page.</w:t>
       </w:r>
     </w:p>
     <w:p>
@@ -1305,7 +1582,23 @@
         <w:ind w:left="1440"/>
       </w:pPr>
       <w:r>
-        <w:t>The extracted data is then stored in the MySQL database, both in the all_data table and the latest_data table.</w:t>
+        <w:t xml:space="preserve">The extracted data is then stored in the MySQL database, both in the </w:t>
+      </w:r>
+      <w:proofErr w:type="spellStart"/>
+      <w:r>
+        <w:t>all_data</w:t>
+      </w:r>
+      <w:proofErr w:type="spellEnd"/>
+      <w:r>
+        <w:t xml:space="preserve"> table and the </w:t>
+      </w:r>
+      <w:proofErr w:type="spellStart"/>
+      <w:r>
+        <w:t>latest_data</w:t>
+      </w:r>
+      <w:proofErr w:type="spellEnd"/>
+      <w:r>
+        <w:t xml:space="preserve"> table.</w:t>
       </w:r>
     </w:p>
     <w:p>
@@ -1313,7 +1606,15 @@
         <w:ind w:left="1440"/>
       </w:pPr>
       <w:r>
-        <w:t>The latest_data table holds the most recent scraped data, which can be accessed through the /data endpoint.</w:t>
+        <w:t xml:space="preserve">The </w:t>
+      </w:r>
+      <w:proofErr w:type="spellStart"/>
+      <w:r>
+        <w:t>latest_data</w:t>
+      </w:r>
+      <w:proofErr w:type="spellEnd"/>
+      <w:r>
+        <w:t xml:space="preserve"> table holds the most recent scraped data, which can be accessed through the /data endpoint.</w:t>
       </w:r>
     </w:p>
     <w:p>
@@ -1406,9 +1707,9 @@
           <w:noProof/>
         </w:rPr>
         <w:drawing>
-          <wp:inline distT="0" distB="0" distL="0" distR="0" wp14:anchorId="4CFD3D0B" wp14:editId="1372104E">
-            <wp:extent cx="5943600" cy="6427470"/>
-            <wp:effectExtent l="0" t="0" r="0" b="0"/>
+          <wp:inline distT="0" distB="0" distL="0" distR="0" wp14:anchorId="4CFD3D0B" wp14:editId="27318388">
+            <wp:extent cx="5104795" cy="5520378"/>
+            <wp:effectExtent l="0" t="0" r="635" b="4445"/>
             <wp:docPr id="1310471280" name="Picture 1"/>
             <wp:cNvGraphicFramePr>
               <a:graphicFrameLocks xmlns:a="http://schemas.openxmlformats.org/drawingml/2006/main" noChangeAspect="1"/>
@@ -1429,7 +1730,7 @@
                   <pic:spPr>
                     <a:xfrm>
                       <a:off x="0" y="0"/>
-                      <a:ext cx="5943600" cy="6427470"/>
+                      <a:ext cx="5116079" cy="5532581"/>
                     </a:xfrm>
                     <a:prstGeom prst="rect">
                       <a:avLst/>
@@ -1470,6 +1771,21 @@
     <w:p>
       <w:pPr>
         <w:ind w:left="1440"/>
+      </w:pPr>
+    </w:p>
+    <w:p>
+      <w:pPr>
+        <w:ind w:left="1440"/>
+      </w:pPr>
+    </w:p>
+    <w:p>
+      <w:pPr>
+        <w:ind w:left="1440"/>
+      </w:pPr>
+    </w:p>
+    <w:p>
+      <w:pPr>
+        <w:ind w:left="1440"/>
         <w:rPr>
           <w:rStyle w:val="Strong"/>
         </w:rPr>
@@ -1491,8 +1807,8 @@
           <w:noProof/>
         </w:rPr>
         <w:drawing>
-          <wp:inline distT="0" distB="0" distL="0" distR="0" wp14:anchorId="6893FFED" wp14:editId="6D1240ED">
-            <wp:extent cx="5943600" cy="3108325"/>
+          <wp:inline distT="0" distB="0" distL="0" distR="0" wp14:anchorId="6893FFED" wp14:editId="6C92618E">
+            <wp:extent cx="5105400" cy="2669971"/>
             <wp:effectExtent l="0" t="0" r="0" b="0"/>
             <wp:docPr id="1410606010" name="Picture 1"/>
             <wp:cNvGraphicFramePr>
@@ -1514,7 +1830,7 @@
                   <pic:spPr>
                     <a:xfrm>
                       <a:off x="0" y="0"/>
-                      <a:ext cx="5943600" cy="3108325"/>
+                      <a:ext cx="5117070" cy="2676074"/>
                     </a:xfrm>
                     <a:prstGeom prst="rect">
                       <a:avLst/>
@@ -1547,7 +1863,15 @@
         <w:ind w:left="2160"/>
       </w:pPr>
       <w:r>
-        <w:t>The /data endpoint allows retrieving the latest scraped data from the latest_data table in the MySQL database.</w:t>
+        <w:t xml:space="preserve">The /data endpoint allows retrieving the latest scraped data from the </w:t>
+      </w:r>
+      <w:proofErr w:type="spellStart"/>
+      <w:r>
+        <w:t>latest_data</w:t>
+      </w:r>
+      <w:proofErr w:type="spellEnd"/>
+      <w:r>
+        <w:t xml:space="preserve"> table in the MySQL database.</w:t>
       </w:r>
     </w:p>
     <w:p>
@@ -1555,7 +1879,15 @@
         <w:ind w:left="2160"/>
       </w:pPr>
       <w:r>
-        <w:t>It executes a SELECT query to fetch all rows from the latest_data table.</w:t>
+        <w:t xml:space="preserve">It executes a SELECT query to fetch all rows from the </w:t>
+      </w:r>
+      <w:proofErr w:type="spellStart"/>
+      <w:r>
+        <w:t>latest_data</w:t>
+      </w:r>
+      <w:proofErr w:type="spellEnd"/>
+      <w:r>
+        <w:t xml:space="preserve"> table.</w:t>
       </w:r>
     </w:p>
     <w:p>
@@ -1563,7 +1895,15 @@
         <w:ind w:left="2160"/>
       </w:pPr>
       <w:r>
-        <w:t>The fetched rows are converted into a list of dictionaries, where each dictionary represents a product with its attributes (id, search_type, name, price).</w:t>
+        <w:t xml:space="preserve">The fetched rows are converted into a list of dictionaries, where each dictionary represents a product with its attributes (id, </w:t>
+      </w:r>
+      <w:proofErr w:type="spellStart"/>
+      <w:r>
+        <w:t>search_type</w:t>
+      </w:r>
+      <w:proofErr w:type="spellEnd"/>
+      <w:r>
+        <w:t>, name, price).</w:t>
       </w:r>
     </w:p>
     <w:p>
@@ -1571,7 +1911,15 @@
         <w:ind w:left="2160"/>
       </w:pPr>
       <w:r>
-        <w:t>The data is then serialized to JSON format using jsonify and returned as the API response.</w:t>
+        <w:t xml:space="preserve">The data is then serialized to JSON format using </w:t>
+      </w:r>
+      <w:proofErr w:type="spellStart"/>
+      <w:r>
+        <w:t>jsonify</w:t>
+      </w:r>
+      <w:proofErr w:type="spellEnd"/>
+      <w:r>
+        <w:t xml:space="preserve"> and returned as the API response.</w:t>
       </w:r>
     </w:p>
     <w:p>
@@ -1622,6 +1970,21 @@
     <w:p>
       <w:pPr>
         <w:ind w:left="720" w:firstLine="720"/>
+      </w:pPr>
+    </w:p>
+    <w:p>
+      <w:pPr>
+        <w:ind w:left="720" w:firstLine="720"/>
+      </w:pPr>
+    </w:p>
+    <w:p>
+      <w:pPr>
+        <w:ind w:left="720" w:firstLine="720"/>
+      </w:pPr>
+    </w:p>
+    <w:p>
+      <w:pPr>
+        <w:ind w:left="720" w:firstLine="720"/>
         <w:rPr>
           <w:rStyle w:val="Strong"/>
         </w:rPr>
@@ -1642,9 +2005,9 @@
           <w:noProof/>
         </w:rPr>
         <w:drawing>
-          <wp:inline distT="0" distB="0" distL="0" distR="0" wp14:anchorId="66432357" wp14:editId="68E9D907">
-            <wp:extent cx="5943600" cy="3273425"/>
-            <wp:effectExtent l="0" t="0" r="0" b="3175"/>
+          <wp:inline distT="0" distB="0" distL="0" distR="0" wp14:anchorId="66432357" wp14:editId="51BE89A6">
+            <wp:extent cx="4937760" cy="2719461"/>
+            <wp:effectExtent l="0" t="0" r="0" b="5080"/>
             <wp:docPr id="1718938045" name="Picture 1"/>
             <wp:cNvGraphicFramePr>
               <a:graphicFrameLocks xmlns:a="http://schemas.openxmlformats.org/drawingml/2006/main" noChangeAspect="1"/>
@@ -1665,7 +2028,7 @@
                   <pic:spPr>
                     <a:xfrm>
                       <a:off x="0" y="0"/>
-                      <a:ext cx="5943600" cy="3273425"/>
+                      <a:ext cx="4940311" cy="2720866"/>
                     </a:xfrm>
                     <a:prstGeom prst="rect">
                       <a:avLst/>
@@ -1701,9 +2064,9 @@
           <w:noProof/>
         </w:rPr>
         <w:drawing>
-          <wp:inline distT="0" distB="0" distL="0" distR="0" wp14:anchorId="40DD4793" wp14:editId="23F40F4A">
-            <wp:extent cx="5943600" cy="2066290"/>
-            <wp:effectExtent l="0" t="0" r="0" b="0"/>
+          <wp:inline distT="0" distB="0" distL="0" distR="0" wp14:anchorId="40DD4793" wp14:editId="15F1D188">
+            <wp:extent cx="5242204" cy="1822450"/>
+            <wp:effectExtent l="0" t="0" r="0" b="6350"/>
             <wp:docPr id="1364176045" name="Picture 1"/>
             <wp:cNvGraphicFramePr>
               <a:graphicFrameLocks xmlns:a="http://schemas.openxmlformats.org/drawingml/2006/main" noChangeAspect="1"/>
@@ -1724,7 +2087,7 @@
                   <pic:spPr>
                     <a:xfrm>
                       <a:off x="0" y="0"/>
-                      <a:ext cx="5943600" cy="2066290"/>
+                      <a:ext cx="5244176" cy="1823136"/>
                     </a:xfrm>
                     <a:prstGeom prst="rect">
                       <a:avLst/>
@@ -1794,7 +2157,6 @@
         </w:numPr>
       </w:pPr>
       <w:r>
-        <w:lastRenderedPageBreak/>
         <w:t>Performance considerations: Web scraping can be resource-intensive, especially when scraping a large number of pages or dealing with complex websites. Balancing the performance requirements with the limitations of the target website is essential.</w:t>
       </w:r>
     </w:p>
@@ -2515,6 +2877,7 @@
   <w:style w:type="character" w:default="1" w:styleId="DefaultParagraphFont">
     <w:name w:val="Default Paragraph Font"/>
     <w:uiPriority w:val="1"/>
+    <w:semiHidden/>
     <w:unhideWhenUsed/>
   </w:style>
   <w:style w:type="table" w:default="1" w:styleId="TableNormal">
